--- a/references.docx
+++ b/references.docx
@@ -4,7 +4,15 @@
   <w:body>
     <w:p>
       <w:r>
-        <w:t>The link for the dashaord:</w:t>
+        <w:t xml:space="preserve">The link for the </w:t>
+      </w:r>
+      <w:proofErr w:type="spellStart"/>
+      <w:r>
+        <w:t>dashaord</w:t>
+      </w:r>
+      <w:proofErr w:type="spellEnd"/>
+      <w:r>
+        <w:t>:</w:t>
       </w:r>
       <w:r>
         <w:t xml:space="preserve"> </w:t>
@@ -18,10 +26,7 @@
         </w:r>
       </w:hyperlink>
     </w:p>
-    <w:p>
-      <w:bookmarkStart w:id="0" w:name="_GoBack"/>
-      <w:bookmarkEnd w:id="0"/>
-    </w:p>
+    <w:p/>
     <w:p/>
     <w:p>
       <w:pPr>
@@ -43,6 +48,36 @@
           <w:t>https://www.youtube.com/watch?v=N6bqSR1oLlc</w:t>
         </w:r>
       </w:hyperlink>
+    </w:p>
+    <w:p>
+      <w:pPr>
+        <w:shd w:val="clear" w:color="auto" w:fill="1E1E1E"/>
+        <w:spacing w:after="0" w:line="285" w:lineRule="atLeast"/>
+        <w:rPr>
+          <w:rFonts w:ascii="Consolas" w:eastAsia="Times New Roman" w:hAnsi="Consolas" w:cs="Times New Roman"/>
+          <w:color w:val="D4D4D4"/>
+          <w:sz w:val="21"/>
+          <w:szCs w:val="21"/>
+        </w:rPr>
+      </w:pPr>
+      <w:r>
+        <w:rPr>
+          <w:rFonts w:ascii="Consolas" w:eastAsia="Times New Roman" w:hAnsi="Consolas" w:cs="Times New Roman"/>
+          <w:color w:val="CE9178"/>
+          <w:sz w:val="21"/>
+          <w:szCs w:val="21"/>
+        </w:rPr>
+        <w:t>#3274d6</w:t>
+      </w:r>
+    </w:p>
+    <w:p>
+      <w:pPr>
+        <w:rPr>
+          <w:rStyle w:val="Hyperlink"/>
+        </w:rPr>
+      </w:pPr>
+      <w:bookmarkStart w:id="0" w:name="_GoBack"/>
+      <w:bookmarkEnd w:id="0"/>
     </w:p>
     <w:p/>
     <w:p/>
